--- a/商品属性、活动、优惠券设计/促销活动数据库设计.docx
+++ b/商品属性、活动、优惠券设计/促销活动数据库设计.docx
@@ -2,7 +2,13 @@
 <file path=word/document.xml><?xml version="1.0" encoding="utf-8"?>
 <w:document xmlns:wpc="http://schemas.microsoft.com/office/word/2010/wordprocessingCanvas" xmlns:mc="http://schemas.openxmlformats.org/markup-compatibility/2006" xmlns:o="urn:schemas-microsoft-com:office:office" xmlns:r="http://schemas.openxmlformats.org/officeDocument/2006/relationships" xmlns:m="http://schemas.openxmlformats.org/officeDocument/2006/math" xmlns:v="urn:schemas-microsoft-com:vml" xmlns:wp14="http://schemas.microsoft.com/office/word/2010/wordprocessingDrawing" xmlns:wp="http://schemas.openxmlformats.org/drawingml/2006/wordprocessingDrawing" xmlns:w10="urn:schemas-microsoft-com:office:word" xmlns:w="http://schemas.openxmlformats.org/wordprocessingml/2006/main" xmlns:w14="http://schemas.microsoft.com/office/word/2010/wordml" xmlns:w15="http://schemas.microsoft.com/office/word/2012/wordml" xmlns:wpg="http://schemas.microsoft.com/office/word/2010/wordprocessingGroup" xmlns:wpi="http://schemas.microsoft.com/office/word/2010/wordprocessingInk" xmlns:wne="http://schemas.microsoft.com/office/word/2006/wordml" xmlns:wps="http://schemas.microsoft.com/office/word/2010/wordprocessingShape" mc:Ignorable="w14 w15 wp14">
   <w:body>
-    <w:p/>
+    <w:p>
+      <w:pPr>
+        <w:rPr>
+          <w:rFonts w:hint="eastAsia"/>
+        </w:rPr>
+      </w:pPr>
+    </w:p>
     <w:p>
       <w:r>
         <w:rPr>
@@ -63,11 +69,6 @@
                       <wps:txbx>
                         <w:txbxContent>
                           <w:p>
-                            <w:pPr>
-                              <w:rPr>
-                                <w:rFonts w:hint="eastAsia"/>
-                              </w:rPr>
-                            </w:pPr>
                             <w:r>
                               <w:rPr>
                                 <w:rFonts w:hint="eastAsia"/>
@@ -389,9 +390,6 @@
                           <w:p>
                             <w:pPr>
                               <w:jc w:val="center"/>
-                              <w:rPr>
-                                <w:rFonts w:hint="eastAsia"/>
-                              </w:rPr>
                             </w:pPr>
                             <w:r>
                               <w:rPr>
@@ -600,9 +598,6 @@
                           <w:p>
                             <w:pPr>
                               <w:jc w:val="center"/>
-                              <w:rPr>
-                                <w:rFonts w:hint="eastAsia"/>
-                              </w:rPr>
                             </w:pPr>
                             <w:r>
                               <w:rPr>
@@ -957,158 +952,136 @@
     </w:p>
     <w:p/>
     <w:p>
+      <w:r>
+        <w:t>rule_relation:</w:t>
+      </w:r>
+      <w:r>
+        <w:rPr>
+          <w:rFonts w:hint="eastAsia"/>
+        </w:rPr>
+        <w:t>规则间</w:t>
+      </w:r>
+      <w:r>
+        <w:t>的关系，</w:t>
+      </w:r>
+      <w:r>
+        <w:rPr>
+          <w:rFonts w:hint="eastAsia"/>
+        </w:rPr>
+        <w:t xml:space="preserve">  0：择优匹配  1：排他（只有当前规则生效） 2：并存（折上折）</w:t>
+      </w:r>
+    </w:p>
+    <w:p>
+      <w:r>
+        <w:rPr>
+          <w:rFonts w:hint="eastAsia"/>
+        </w:rPr>
+        <w:t>rule</w:t>
+      </w:r>
+      <w:r>
+        <w:t>_rank:</w:t>
+      </w:r>
+      <w:r>
+        <w:rPr>
+          <w:rFonts w:hint="eastAsia"/>
+        </w:rPr>
+        <w:t>当</w:t>
+      </w:r>
+      <w:r>
+        <w:t>规则间关系是择优匹配时，根据rule_rank</w:t>
+      </w:r>
+      <w:r>
+        <w:rPr>
+          <w:rFonts w:hint="eastAsia"/>
+        </w:rPr>
+        <w:t>的</w:t>
+      </w:r>
+      <w:r>
+        <w:t>大小决定使用哪个规则。</w:t>
+      </w:r>
+    </w:p>
+    <w:p>
       <w:pPr>
         <w:rPr>
-          <w:rFonts w:hint="eastAsia"/>
+          <w:color w:val="FF0000"/>
         </w:rPr>
       </w:pPr>
       <w:r>
-        <w:t>rule_relation:</w:t>
-      </w:r>
-      <w:r>
-        <w:rPr>
-          <w:rFonts w:hint="eastAsia"/>
-        </w:rPr>
-        <w:t>规则间</w:t>
-      </w:r>
-      <w:r>
-        <w:t>的关系，</w:t>
-      </w:r>
-      <w:r>
-        <w:rPr>
-          <w:rFonts w:hint="eastAsia"/>
-        </w:rPr>
-        <w:t xml:space="preserve">  0：择优匹配  1：排他（只有当前规则生效） 2：并存（折上折）</w:t>
-      </w:r>
-    </w:p>
-    <w:p>
-      <w:pPr>
-        <w:rPr>
-          <w:rFonts w:hint="eastAsia"/>
-        </w:rPr>
-      </w:pPr>
-      <w:r>
-        <w:rPr>
-          <w:rFonts w:hint="eastAsia"/>
-        </w:rPr>
-        <w:t>rule</w:t>
-      </w:r>
-      <w:r>
-        <w:t>_rank:</w:t>
-      </w:r>
-      <w:r>
-        <w:rPr>
-          <w:rFonts w:hint="eastAsia"/>
-        </w:rPr>
-        <w:t>当</w:t>
-      </w:r>
-      <w:r>
-        <w:t>规则间关系是择优匹配时，根据rule_rank</w:t>
-      </w:r>
-      <w:r>
-        <w:rPr>
-          <w:rFonts w:hint="eastAsia"/>
-        </w:rPr>
-        <w:t>的</w:t>
-      </w:r>
-      <w:r>
-        <w:t>大小决定使用哪个规则。</w:t>
-      </w:r>
-    </w:p>
-    <w:p>
-      <w:pPr>
         <w:rPr>
           <w:rFonts w:hint="eastAsia"/>
           <w:color w:val="FF0000"/>
         </w:rPr>
-      </w:pPr>
-      <w:r>
-        <w:rPr>
-          <w:rFonts w:hint="eastAsia"/>
+        <w:t>注意</w:t>
+      </w:r>
+      <w:r>
+        <w:rPr>
           <w:color w:val="FF0000"/>
         </w:rPr>
-        <w:t>注意</w:t>
-      </w:r>
-      <w:r>
-        <w:rPr>
+        <w:t>：此处不设置</w:t>
+      </w:r>
+      <w:r>
+        <w:rPr>
+          <w:rFonts w:hint="eastAsia"/>
           <w:color w:val="FF0000"/>
         </w:rPr>
-        <w:t>：此处不设置</w:t>
-      </w:r>
-      <w:r>
-        <w:rPr>
-          <w:rFonts w:hint="eastAsia"/>
+        <w:t>金额</w:t>
+      </w:r>
+      <w:r>
+        <w:rPr>
           <w:color w:val="FF0000"/>
         </w:rPr>
-        <w:t>金额</w:t>
-      </w:r>
-      <w:r>
-        <w:rPr>
+        <w:t>每满减</w:t>
+      </w:r>
+      <w:r>
+        <w:rPr>
+          <w:rFonts w:hint="eastAsia"/>
           <w:color w:val="FF0000"/>
         </w:rPr>
-        <w:t>每满减</w:t>
-      </w:r>
-      <w:r>
-        <w:rPr>
-          <w:rFonts w:hint="eastAsia"/>
+        <w:t>，</w:t>
+      </w:r>
+      <w:r>
+        <w:rPr>
           <w:color w:val="FF0000"/>
         </w:rPr>
-        <w:t>，</w:t>
-      </w:r>
-      <w:r>
-        <w:rPr>
+        <w:t>会在promotion_rule_set表filed</w:t>
+      </w:r>
+      <w:r>
+        <w:rPr>
+          <w:rFonts w:hint="eastAsia"/>
           <w:color w:val="FF0000"/>
         </w:rPr>
-        <w:t>会在promotion_rule_set表filed</w:t>
-      </w:r>
-      <w:r>
-        <w:rPr>
-          <w:rFonts w:hint="eastAsia"/>
+        <w:t>设置</w:t>
+      </w:r>
+      <w:r>
+        <w:rPr>
           <w:color w:val="FF0000"/>
         </w:rPr>
-        <w:t>设置</w:t>
-      </w:r>
-      <w:r>
-        <w:rPr>
+        <w:t>是</w:t>
+      </w:r>
+      <w:r>
+        <w:rPr>
+          <w:rFonts w:hint="eastAsia"/>
           <w:color w:val="FF0000"/>
         </w:rPr>
-        <w:t>是</w:t>
-      </w:r>
-      <w:r>
-        <w:rPr>
-          <w:rFonts w:hint="eastAsia"/>
+        <w:t>针对</w:t>
+      </w:r>
+      <w:r>
+        <w:rPr>
           <w:color w:val="FF0000"/>
         </w:rPr>
-        <w:t>针对</w:t>
-      </w:r>
-      <w:r>
-        <w:rPr>
+        <w:t>单品还是整个订单</w:t>
+      </w:r>
+      <w:r>
+        <w:rPr>
+          <w:rFonts w:hint="eastAsia"/>
           <w:color w:val="FF0000"/>
         </w:rPr>
-        <w:t>单品还是整个订单</w:t>
-      </w:r>
-      <w:r>
-        <w:rPr>
-          <w:rFonts w:hint="eastAsia"/>
-          <w:color w:val="FF0000"/>
-        </w:rPr>
         <w:t>。</w:t>
       </w:r>
     </w:p>
     <w:p/>
-    <w:p>
-      <w:pPr>
-        <w:rPr>
-          <w:rFonts w:hint="eastAsia"/>
-        </w:rPr>
-      </w:pPr>
-    </w:p>
-    <w:p>
-      <w:pPr>
-        <w:rPr>
-          <w:rFonts w:hint="eastAsia"/>
-        </w:rPr>
-      </w:pPr>
+    <w:p/>
+    <w:p>
       <w:r>
         <w:rPr>
           <w:rFonts w:hint="eastAsia"/>
@@ -1119,13 +1092,14 @@
         <w:t>集合表：promotion_rule_set:</w:t>
       </w:r>
     </w:p>
+    <w:p/>
     <w:p>
       <w:r>
         <w:drawing>
-          <wp:inline distT="0" distB="0" distL="0" distR="0" wp14:anchorId="01A5A8AB" wp14:editId="3C1D07F1">
-            <wp:extent cx="5274310" cy="1243965"/>
+          <wp:inline distT="0" distB="0" distL="0" distR="0" wp14:anchorId="608E8A12" wp14:editId="7D4E9F66">
+            <wp:extent cx="5274310" cy="1276985"/>
             <wp:effectExtent l="0" t="0" r="2540" b="0"/>
-            <wp:docPr id="12" name="图片 12"/>
+            <wp:docPr id="5" name="图片 5"/>
             <wp:cNvGraphicFramePr>
               <a:graphicFrameLocks xmlns:a="http://schemas.openxmlformats.org/drawingml/2006/main" noChangeAspect="1"/>
             </wp:cNvGraphicFramePr>
@@ -1145,7 +1119,7 @@
                   <pic:spPr>
                     <a:xfrm>
                       <a:off x="0" y="0"/>
-                      <a:ext cx="5274310" cy="1243965"/>
+                      <a:ext cx="5274310" cy="1276985"/>
                     </a:xfrm>
                     <a:prstGeom prst="rect">
                       <a:avLst/>
@@ -1207,270 +1181,40 @@
         <w:t>用到的默认为空；</w:t>
       </w:r>
     </w:p>
-    <w:p>
-      <w:pPr>
-        <w:rPr>
-          <w:rFonts w:hint="eastAsia"/>
-        </w:rPr>
-      </w:pPr>
-    </w:p>
-    <w:p>
-      <w:r>
-        <w:rPr>
-          <w:rFonts w:hint="eastAsia"/>
-        </w:rPr>
-        <w:lastRenderedPageBreak/>
-        <w:t>一条</w:t>
-      </w:r>
-      <w:r>
-        <w:t>规则对应一个商品</w:t>
-      </w:r>
-      <w:r>
-        <w:rPr>
-          <w:rFonts w:hint="eastAsia"/>
-        </w:rPr>
-        <w:t>或</w:t>
-      </w:r>
-      <w:r>
-        <w:t>一组商品；可以为不同商品设置不同的规则，</w:t>
-      </w:r>
-      <w:r>
-        <w:rPr>
-          <w:rFonts w:hint="eastAsia"/>
-        </w:rPr>
-        <w:t>秒杀</w:t>
-      </w:r>
-      <w:r>
-        <w:t>时候可以为不同商品设置不同的秒杀价；也可以为一组商品</w:t>
-      </w:r>
-      <w:r>
-        <w:rPr>
-          <w:rFonts w:hint="eastAsia"/>
-        </w:rPr>
-        <w:t>设置</w:t>
-      </w:r>
-      <w:r>
-        <w:t>相同的规则，</w:t>
-      </w:r>
-      <w:r>
-        <w:rPr>
-          <w:rFonts w:hint="eastAsia"/>
-        </w:rPr>
-        <w:t>比如</w:t>
-      </w:r>
-      <w:r>
-        <w:t>为一组商品</w:t>
-      </w:r>
-      <w:r>
-        <w:rPr>
-          <w:rFonts w:hint="eastAsia"/>
-        </w:rPr>
-        <w:t>都</w:t>
-      </w:r>
-      <w:r>
-        <w:t>设置满减。</w:t>
-      </w:r>
-    </w:p>
-    <w:p>
-      <w:pPr>
-        <w:rPr>
-          <w:rFonts w:hint="eastAsia"/>
-        </w:rPr>
-      </w:pPr>
-    </w:p>
-    <w:p>
-      <w:r>
-        <w:t>gift:</w:t>
-      </w:r>
-      <w:r>
-        <w:rPr>
-          <w:rFonts w:hint="eastAsia"/>
-        </w:rPr>
-        <w:t>可以</w:t>
-      </w:r>
-      <w:r>
-        <w:t>是赠品，此时存赠品的id，可以是</w:t>
-      </w:r>
-      <w:r>
-        <w:rPr>
-          <w:rFonts w:hint="eastAsia"/>
-        </w:rPr>
-        <w:t>优惠券</w:t>
-      </w:r>
-      <w:r>
-        <w:t>，此时</w:t>
-      </w:r>
-      <w:r>
-        <w:rPr>
-          <w:rFonts w:hint="eastAsia"/>
-        </w:rPr>
-        <w:t>存</w:t>
-      </w:r>
-      <w:r>
-        <w:t>的是coupon_id</w:t>
-      </w:r>
-      <w:r>
-        <w:t>,</w:t>
-      </w:r>
-      <w:r>
-        <w:rPr>
-          <w:rFonts w:hint="eastAsia"/>
-        </w:rPr>
-        <w:t>在</w:t>
-      </w:r>
-      <w:r>
-        <w:t>订单完成时，给</w:t>
-      </w:r>
-      <w:r>
-        <w:rPr>
-          <w:rFonts w:hint="eastAsia"/>
-        </w:rPr>
-        <w:t>该</w:t>
-      </w:r>
-      <w:r>
-        <w:t>用户发送一张</w:t>
-      </w:r>
-      <w:r>
-        <w:rPr>
-          <w:rFonts w:hint="eastAsia"/>
-        </w:rPr>
-        <w:t>指定</w:t>
-      </w:r>
-      <w:r>
-        <w:t>额度指定商品的优惠券。</w:t>
-      </w:r>
-    </w:p>
-    <w:p>
-      <w:r>
-        <w:t>field:</w:t>
-      </w:r>
-      <w:r>
-        <w:rPr>
-          <w:rFonts w:hint="eastAsia"/>
-        </w:rPr>
-        <w:t>此条</w:t>
-      </w:r>
-      <w:r>
-        <w:t>规则</w:t>
-      </w:r>
-      <w:r>
-        <w:rPr>
-          <w:rFonts w:hint="eastAsia"/>
-        </w:rPr>
-        <w:t>对象</w:t>
-      </w:r>
-      <w:r>
-        <w:t>是针对单品还是整个订单</w:t>
-      </w:r>
-      <w:r>
-        <w:rPr>
-          <w:rFonts w:hint="eastAsia"/>
-        </w:rPr>
-        <w:t>！</w:t>
-      </w:r>
-      <w:r>
-        <w:t>！</w:t>
-      </w:r>
-      <w:r>
-        <w:rPr>
-          <w:rFonts w:hint="eastAsia"/>
-        </w:rPr>
-        <w:t>满</w:t>
-      </w:r>
-      <w:r>
-        <w:t>减满赠</w:t>
-      </w:r>
-    </w:p>
-    <w:p>
-      <w:pPr>
-        <w:rPr>
-          <w:rFonts w:hint="eastAsia"/>
-        </w:rPr>
-      </w:pPr>
-      <w:r>
-        <w:t>goods_ids:</w:t>
-      </w:r>
-      <w:r>
-        <w:rPr>
-          <w:rFonts w:hint="eastAsia"/>
-        </w:rPr>
-        <w:t xml:space="preserve"> 活动商品id，一条规则对应一个商品或一组商品（秒杀商品需要单独设定秒杀价）</w:t>
-      </w:r>
-    </w:p>
-    <w:p>
-      <w:pPr>
-        <w:rPr>
-          <w:rFonts w:hint="eastAsia"/>
-        </w:rPr>
-      </w:pPr>
-    </w:p>
-    <w:p>
-      <w:r>
-        <w:rPr>
-          <w:rFonts w:hint="eastAsia"/>
-        </w:rPr>
-        <w:t>若</w:t>
-      </w:r>
-      <w:r>
-        <w:t>是优惠券</w:t>
-      </w:r>
-      <w:r>
-        <w:rPr>
-          <w:rFonts w:hint="eastAsia"/>
-        </w:rPr>
-        <w:t>时</w:t>
-      </w:r>
-      <w:r>
-        <w:t>：</w:t>
-      </w:r>
-    </w:p>
-    <w:p>
-      <w:r>
-        <w:rPr>
-          <w:rFonts w:hint="eastAsia"/>
-        </w:rPr>
-        <w:t>可能</w:t>
-      </w:r>
-      <w:r>
-        <w:t>只用到满减</w:t>
-      </w:r>
-      <w:r>
-        <w:rPr>
-          <w:rFonts w:hint="eastAsia"/>
-        </w:rPr>
-        <w:t>，</w:t>
-      </w:r>
-      <w:r>
-        <w:t>商品也可以单个设置</w:t>
-      </w:r>
-      <w:r>
-        <w:rPr>
-          <w:rFonts w:hint="eastAsia"/>
-        </w:rPr>
-        <w:t>；</w:t>
-      </w:r>
-    </w:p>
     <w:p/>
     <w:p/>
-    <w:p/>
-    <w:p>
-      <w:r>
-        <w:rPr>
-          <w:rFonts w:hint="eastAsia"/>
-        </w:rPr>
-        <w:t>优惠券</w:t>
-      </w:r>
-      <w:r>
-        <w:t>表：coupon</w:t>
-      </w:r>
-    </w:p>
-    <w:p>
+    <w:p>
+      <w:r>
+        <w:rPr>
+          <w:rFonts w:hint="eastAsia"/>
+        </w:rPr>
+        <w:t>还需</w:t>
+      </w:r>
+      <w:r>
+        <w:t>要一个活动商品</w:t>
+      </w:r>
+      <w:r>
+        <w:rPr>
+          <w:rFonts w:hint="eastAsia"/>
+        </w:rPr>
+        <w:t>集</w:t>
+      </w:r>
+      <w:r>
+        <w:t>表 goods_set</w:t>
+      </w:r>
+    </w:p>
+    <w:p>
+      <w:pPr>
+        <w:rPr>
+          <w:rFonts w:hint="eastAsia"/>
+        </w:rPr>
+      </w:pPr>
       <w:r>
         <w:drawing>
-          <wp:inline distT="0" distB="0" distL="0" distR="0" wp14:anchorId="794C73F4" wp14:editId="19C456C5">
-            <wp:extent cx="5274310" cy="1339215"/>
+          <wp:inline distT="0" distB="0" distL="0" distR="0" wp14:anchorId="13F6D2B2" wp14:editId="750D2742">
+            <wp:extent cx="5274310" cy="1452245"/>
             <wp:effectExtent l="0" t="0" r="2540" b="0"/>
-            <wp:docPr id="14" name="图片 14"/>
+            <wp:docPr id="10" name="图片 10"/>
             <wp:cNvGraphicFramePr>
               <a:graphicFrameLocks xmlns:a="http://schemas.openxmlformats.org/drawingml/2006/main" noChangeAspect="1"/>
             </wp:cNvGraphicFramePr>
@@ -1490,7 +1234,7 @@
                   <pic:spPr>
                     <a:xfrm>
                       <a:off x="0" y="0"/>
-                      <a:ext cx="5274310" cy="1339215"/>
+                      <a:ext cx="5274310" cy="1452245"/>
                     </a:xfrm>
                     <a:prstGeom prst="rect">
                       <a:avLst/>
@@ -1505,66 +1249,15 @@
     </w:p>
     <w:p>
       <w:r>
-        <w:t>get_limit:</w:t>
-      </w:r>
-      <w:r>
-        <w:rPr>
-          <w:rFonts w:hint="eastAsia"/>
-        </w:rPr>
-        <w:t>领取</w:t>
-      </w:r>
-      <w:r>
-        <w:t>限制，若一天</w:t>
-      </w:r>
-      <w:r>
-        <w:rPr>
-          <w:rFonts w:hint="eastAsia"/>
-        </w:rPr>
-        <w:t>领一次</w:t>
-      </w:r>
-      <w:r>
-        <w:t>，用户第二天领取时，先从coupon_list</w:t>
-      </w:r>
-      <w:r>
-        <w:rPr>
-          <w:rFonts w:hint="eastAsia"/>
-        </w:rPr>
-        <w:t>表</w:t>
-      </w:r>
-      <w:r>
-        <w:t>查看该用户有无当天的领取记录，若没有则可以领取一次，若有，不能领取；</w:t>
-      </w:r>
-    </w:p>
-    <w:p>
-      <w:r>
         <w:rPr>
           <w:rFonts w:hint="eastAsia"/>
         </w:rPr>
         <w:t>若</w:t>
       </w:r>
       <w:r>
-        <w:t>一</w:t>
-      </w:r>
-      <w:r>
-        <w:rPr>
-          <w:rFonts w:hint="eastAsia"/>
-        </w:rPr>
-        <w:t>人</w:t>
-      </w:r>
-      <w:r>
-        <w:t>只能领一次，则只用判断coupon_list</w:t>
-      </w:r>
-      <w:r>
-        <w:rPr>
-          <w:rFonts w:hint="eastAsia"/>
-        </w:rPr>
-        <w:t>中有无</w:t>
-      </w:r>
-      <w:r>
-        <w:t>该用户信息即可。</w:t>
-      </w:r>
-    </w:p>
-    <w:p/>
+        <w:t>存在白名单，还需要一个白名单表：white_list</w:t>
+      </w:r>
+    </w:p>
     <w:p>
       <w:pPr>
         <w:rPr>
@@ -1572,28 +1265,11 @@
         </w:rPr>
       </w:pPr>
       <w:r>
-        <w:rPr>
-          <w:rFonts w:hint="eastAsia"/>
-        </w:rPr>
-        <w:t>优惠券</w:t>
-      </w:r>
-      <w:r>
-        <w:t>详情表：</w:t>
-      </w:r>
-      <w:r>
-        <w:rPr>
-          <w:rFonts w:hint="eastAsia"/>
-        </w:rPr>
-        <w:t>coupon_list</w:t>
-      </w:r>
-    </w:p>
-    <w:p>
-      <w:r>
         <w:drawing>
-          <wp:inline distT="0" distB="0" distL="0" distR="0" wp14:anchorId="230BDE1A" wp14:editId="50D258BC">
-            <wp:extent cx="5274310" cy="974090"/>
+          <wp:inline distT="0" distB="0" distL="0" distR="0" wp14:anchorId="770196D8" wp14:editId="0AE0F86E">
+            <wp:extent cx="5274310" cy="901700"/>
             <wp:effectExtent l="0" t="0" r="2540" b="0"/>
-            <wp:docPr id="15" name="图片 15"/>
+            <wp:docPr id="11" name="图片 11"/>
             <wp:cNvGraphicFramePr>
               <a:graphicFrameLocks xmlns:a="http://schemas.openxmlformats.org/drawingml/2006/main" noChangeAspect="1"/>
             </wp:cNvGraphicFramePr>
@@ -1613,6 +1289,402 @@
                   <pic:spPr>
                     <a:xfrm>
                       <a:off x="0" y="0"/>
+                      <a:ext cx="5274310" cy="901700"/>
+                    </a:xfrm>
+                    <a:prstGeom prst="rect">
+                      <a:avLst/>
+                    </a:prstGeom>
+                  </pic:spPr>
+                </pic:pic>
+              </a:graphicData>
+            </a:graphic>
+          </wp:inline>
+        </w:drawing>
+      </w:r>
+    </w:p>
+    <w:p/>
+    <w:p>
+      <w:r>
+        <w:rPr>
+          <w:rFonts w:hint="eastAsia"/>
+        </w:rPr>
+        <w:t>一条</w:t>
+      </w:r>
+      <w:r>
+        <w:t>规则对应一个商品</w:t>
+      </w:r>
+      <w:r>
+        <w:rPr>
+          <w:rFonts w:hint="eastAsia"/>
+        </w:rPr>
+        <w:t>或</w:t>
+      </w:r>
+      <w:r>
+        <w:t>一组商品；可以为不同商品设置不同的规则，</w:t>
+      </w:r>
+      <w:r>
+        <w:rPr>
+          <w:rFonts w:hint="eastAsia"/>
+        </w:rPr>
+        <w:t>秒杀</w:t>
+      </w:r>
+      <w:r>
+        <w:t>时候可以为不同商品设置不同的秒杀价；也可以为一组商品</w:t>
+      </w:r>
+      <w:r>
+        <w:rPr>
+          <w:rFonts w:hint="eastAsia"/>
+        </w:rPr>
+        <w:t>设置</w:t>
+      </w:r>
+      <w:r>
+        <w:t>相同的规则，</w:t>
+      </w:r>
+      <w:r>
+        <w:rPr>
+          <w:rFonts w:hint="eastAsia"/>
+        </w:rPr>
+        <w:t>比如</w:t>
+      </w:r>
+      <w:r>
+        <w:t>为一组商品</w:t>
+      </w:r>
+      <w:r>
+        <w:rPr>
+          <w:rFonts w:hint="eastAsia"/>
+        </w:rPr>
+        <w:t>都</w:t>
+      </w:r>
+      <w:r>
+        <w:t>设置满减。</w:t>
+      </w:r>
+    </w:p>
+    <w:p/>
+    <w:p>
+      <w:r>
+        <w:t>gift:</w:t>
+      </w:r>
+      <w:r>
+        <w:rPr>
+          <w:rFonts w:hint="eastAsia"/>
+        </w:rPr>
+        <w:t>可以</w:t>
+      </w:r>
+      <w:r>
+        <w:t>是赠品，此时存赠品的id，可以是</w:t>
+      </w:r>
+      <w:r>
+        <w:rPr>
+          <w:rFonts w:hint="eastAsia"/>
+        </w:rPr>
+        <w:t>优惠券</w:t>
+      </w:r>
+      <w:r>
+        <w:t>，此时</w:t>
+      </w:r>
+      <w:r>
+        <w:rPr>
+          <w:rFonts w:hint="eastAsia"/>
+        </w:rPr>
+        <w:t>存</w:t>
+      </w:r>
+      <w:r>
+        <w:t>的是coupon_id</w:t>
+      </w:r>
+      <w:r>
+        <w:t>,</w:t>
+      </w:r>
+      <w:r>
+        <w:rPr>
+          <w:rFonts w:hint="eastAsia"/>
+        </w:rPr>
+        <w:t>在</w:t>
+      </w:r>
+      <w:r>
+        <w:t>订单完成时，给</w:t>
+      </w:r>
+      <w:r>
+        <w:rPr>
+          <w:rFonts w:hint="eastAsia"/>
+        </w:rPr>
+        <w:t>该</w:t>
+      </w:r>
+      <w:r>
+        <w:t>用户发送一张</w:t>
+      </w:r>
+      <w:r>
+        <w:rPr>
+          <w:rFonts w:hint="eastAsia"/>
+        </w:rPr>
+        <w:t>指定</w:t>
+      </w:r>
+      <w:r>
+        <w:t>额度指定商品的优惠券。</w:t>
+      </w:r>
+    </w:p>
+    <w:p>
+      <w:r>
+        <w:t>field:</w:t>
+      </w:r>
+      <w:r>
+        <w:rPr>
+          <w:rFonts w:hint="eastAsia"/>
+        </w:rPr>
+        <w:t>此条</w:t>
+      </w:r>
+      <w:r>
+        <w:t>规则</w:t>
+      </w:r>
+      <w:r>
+        <w:rPr>
+          <w:rFonts w:hint="eastAsia"/>
+        </w:rPr>
+        <w:t>对象</w:t>
+      </w:r>
+      <w:r>
+        <w:t>是针对单品还是整个订单</w:t>
+      </w:r>
+      <w:r>
+        <w:rPr>
+          <w:rFonts w:hint="eastAsia"/>
+        </w:rPr>
+        <w:t>！</w:t>
+      </w:r>
+      <w:r>
+        <w:t>！</w:t>
+      </w:r>
+      <w:r>
+        <w:rPr>
+          <w:rFonts w:hint="eastAsia"/>
+        </w:rPr>
+        <w:t>满</w:t>
+      </w:r>
+      <w:r>
+        <w:t>减满赠</w:t>
+      </w:r>
+    </w:p>
+    <w:p>
+      <w:r>
+        <w:t>goods_ids:</w:t>
+      </w:r>
+      <w:r>
+        <w:rPr>
+          <w:rFonts w:hint="eastAsia"/>
+        </w:rPr>
+        <w:t xml:space="preserve"> 活动商品id，一条规则对应一个商品或一组商品（秒杀商品需要单独设定秒杀价）</w:t>
+      </w:r>
+    </w:p>
+    <w:p/>
+    <w:p>
+      <w:r>
+        <w:rPr>
+          <w:rFonts w:hint="eastAsia"/>
+        </w:rPr>
+        <w:t>若</w:t>
+      </w:r>
+      <w:r>
+        <w:t>是优惠券</w:t>
+      </w:r>
+      <w:r>
+        <w:rPr>
+          <w:rFonts w:hint="eastAsia"/>
+        </w:rPr>
+        <w:t>时</w:t>
+      </w:r>
+      <w:r>
+        <w:t>：</w:t>
+      </w:r>
+    </w:p>
+    <w:p>
+      <w:r>
+        <w:rPr>
+          <w:rFonts w:hint="eastAsia"/>
+        </w:rPr>
+        <w:t>可能</w:t>
+      </w:r>
+      <w:r>
+        <w:t>只用到满减</w:t>
+      </w:r>
+      <w:r>
+        <w:rPr>
+          <w:rFonts w:hint="eastAsia"/>
+        </w:rPr>
+        <w:t>，</w:t>
+      </w:r>
+      <w:r>
+        <w:t>商品也可以单个设置</w:t>
+      </w:r>
+      <w:r>
+        <w:rPr>
+          <w:rFonts w:hint="eastAsia"/>
+        </w:rPr>
+        <w:t>；</w:t>
+      </w:r>
+    </w:p>
+    <w:p/>
+    <w:p/>
+    <w:p/>
+    <w:p>
+      <w:r>
+        <w:rPr>
+          <w:rFonts w:hint="eastAsia"/>
+        </w:rPr>
+        <w:t>优惠券</w:t>
+      </w:r>
+      <w:r>
+        <w:t>表：coupon</w:t>
+      </w:r>
+    </w:p>
+    <w:p>
+      <w:r>
+        <w:drawing>
+          <wp:inline distT="0" distB="0" distL="0" distR="0" wp14:anchorId="794C73F4" wp14:editId="19C456C5">
+            <wp:extent cx="5274310" cy="1339215"/>
+            <wp:effectExtent l="0" t="0" r="2540" b="0"/>
+            <wp:docPr id="14" name="图片 14"/>
+            <wp:cNvGraphicFramePr>
+              <a:graphicFrameLocks xmlns:a="http://schemas.openxmlformats.org/drawingml/2006/main" noChangeAspect="1"/>
+            </wp:cNvGraphicFramePr>
+            <a:graphic xmlns:a="http://schemas.openxmlformats.org/drawingml/2006/main">
+              <a:graphicData uri="http://schemas.openxmlformats.org/drawingml/2006/picture">
+                <pic:pic xmlns:pic="http://schemas.openxmlformats.org/drawingml/2006/picture">
+                  <pic:nvPicPr>
+                    <pic:cNvPr id="1" name=""/>
+                    <pic:cNvPicPr/>
+                  </pic:nvPicPr>
+                  <pic:blipFill>
+                    <a:blip r:embed="rId9"/>
+                    <a:stretch>
+                      <a:fillRect/>
+                    </a:stretch>
+                  </pic:blipFill>
+                  <pic:spPr>
+                    <a:xfrm>
+                      <a:off x="0" y="0"/>
+                      <a:ext cx="5274310" cy="1339215"/>
+                    </a:xfrm>
+                    <a:prstGeom prst="rect">
+                      <a:avLst/>
+                    </a:prstGeom>
+                  </pic:spPr>
+                </pic:pic>
+              </a:graphicData>
+            </a:graphic>
+          </wp:inline>
+        </w:drawing>
+      </w:r>
+    </w:p>
+    <w:p>
+      <w:r>
+        <w:t>get_limit:</w:t>
+      </w:r>
+      <w:r>
+        <w:rPr>
+          <w:rFonts w:hint="eastAsia"/>
+        </w:rPr>
+        <w:t>领取</w:t>
+      </w:r>
+      <w:r>
+        <w:t>限制，若一天</w:t>
+      </w:r>
+      <w:r>
+        <w:rPr>
+          <w:rFonts w:hint="eastAsia"/>
+        </w:rPr>
+        <w:t>领一次</w:t>
+      </w:r>
+      <w:r>
+        <w:t>，</w:t>
+      </w:r>
+      <w:bookmarkStart w:id="0" w:name="_GoBack"/>
+      <w:bookmarkEnd w:id="0"/>
+      <w:r>
+        <w:t>用户第二天领取时，先从coupon_list</w:t>
+      </w:r>
+      <w:r>
+        <w:rPr>
+          <w:rFonts w:hint="eastAsia"/>
+        </w:rPr>
+        <w:t>表</w:t>
+      </w:r>
+      <w:r>
+        <w:t>查看该用户有无当天的领取记录，若没有则可以领取一次，若有，不能领取；</w:t>
+      </w:r>
+    </w:p>
+    <w:p>
+      <w:r>
+        <w:rPr>
+          <w:rFonts w:hint="eastAsia"/>
+        </w:rPr>
+        <w:t>若</w:t>
+      </w:r>
+      <w:r>
+        <w:t>一</w:t>
+      </w:r>
+      <w:r>
+        <w:rPr>
+          <w:rFonts w:hint="eastAsia"/>
+        </w:rPr>
+        <w:t>人</w:t>
+      </w:r>
+      <w:r>
+        <w:t>只能领一次，则只用判断coupon_list</w:t>
+      </w:r>
+      <w:r>
+        <w:rPr>
+          <w:rFonts w:hint="eastAsia"/>
+        </w:rPr>
+        <w:t>中有无</w:t>
+      </w:r>
+      <w:r>
+        <w:t>该用户信息即可。</w:t>
+      </w:r>
+    </w:p>
+    <w:p/>
+    <w:p>
+      <w:r>
+        <w:rPr>
+          <w:rFonts w:hint="eastAsia"/>
+        </w:rPr>
+        <w:t>优惠券</w:t>
+      </w:r>
+      <w:r>
+        <w:t>详情表：</w:t>
+      </w:r>
+      <w:r>
+        <w:rPr>
+          <w:rFonts w:hint="eastAsia"/>
+        </w:rPr>
+        <w:t>coupon_list</w:t>
+      </w:r>
+    </w:p>
+    <w:p>
+      <w:r>
+        <w:lastRenderedPageBreak/>
+        <w:drawing>
+          <wp:inline distT="0" distB="0" distL="0" distR="0" wp14:anchorId="230BDE1A" wp14:editId="50D258BC">
+            <wp:extent cx="5274310" cy="974090"/>
+            <wp:effectExtent l="0" t="0" r="2540" b="0"/>
+            <wp:docPr id="15" name="图片 15"/>
+            <wp:cNvGraphicFramePr>
+              <a:graphicFrameLocks xmlns:a="http://schemas.openxmlformats.org/drawingml/2006/main" noChangeAspect="1"/>
+            </wp:cNvGraphicFramePr>
+            <a:graphic xmlns:a="http://schemas.openxmlformats.org/drawingml/2006/main">
+              <a:graphicData uri="http://schemas.openxmlformats.org/drawingml/2006/picture">
+                <pic:pic xmlns:pic="http://schemas.openxmlformats.org/drawingml/2006/picture">
+                  <pic:nvPicPr>
+                    <pic:cNvPr id="1" name=""/>
+                    <pic:cNvPicPr/>
+                  </pic:nvPicPr>
+                  <pic:blipFill>
+                    <a:blip r:embed="rId10"/>
+                    <a:stretch>
+                      <a:fillRect/>
+                    </a:stretch>
+                  </pic:blipFill>
+                  <pic:spPr>
+                    <a:xfrm>
+                      <a:off x="0" y="0"/>
                       <a:ext cx="5274310" cy="974090"/>
                     </a:xfrm>
                     <a:prstGeom prst="rect">
@@ -1740,11 +1812,6 @@
     <w:p/>
     <w:p/>
     <w:p>
-      <w:pPr>
-        <w:rPr>
-          <w:rFonts w:hint="eastAsia"/>
-        </w:rPr>
-      </w:pPr>
       <w:r>
         <w:rPr>
           <w:rFonts w:hint="eastAsia"/>
@@ -1754,17 +1821,9 @@
       <w:r>
         <w:t>见下图：</w:t>
       </w:r>
-      <w:bookmarkStart w:id="0" w:name="_GoBack"/>
-      <w:bookmarkEnd w:id="0"/>
-    </w:p>
-    <w:p>
-      <w:pPr>
-        <w:rPr>
-          <w:rFonts w:hint="eastAsia"/>
-        </w:rPr>
-      </w:pPr>
-      <w:r>
-        <w:lastRenderedPageBreak/>
+    </w:p>
+    <w:p>
+      <w:r>
         <mc:AlternateContent>
           <mc:Choice Requires="wps">
             <w:drawing>
@@ -2017,7 +2076,7 @@
                     <pic:cNvPicPr/>
                   </pic:nvPicPr>
                   <pic:blipFill>
-                    <a:blip r:embed="rId9"/>
+                    <a:blip r:embed="rId11"/>
                     <a:stretch>
                       <a:fillRect/>
                     </a:stretch>
